--- a/projects/College PenTesting/LAB03B - Simon X Camilo.docx
+++ b/projects/College PenTesting/LAB03B - Simon X Camilo.docx
@@ -163,51 +163,23 @@
         <w:pStyle w:val="Header"/>
         <w:bidi w:val="0"/>
         <w:jc w:val="center"/>
-        <w:rPr>
-          <w:rFonts w:ascii="Liberation Serif" w:hAnsi="Liberation Serif" w:eastAsia="NSimSun" w:cs="Arial"/>
-          <w:color w:val="auto"/>
-          <w:kern w:val="2"/>
-          <w:sz w:val="24"/>
-          <w:szCs w:val="24"/>
-          <w:lang w:val="en-US" w:eastAsia="zh-CN" w:bidi="hi-IN"/>
-        </w:rPr>
-      </w:pPr>
-      <w:r>
-        <w:rPr>
-          <w:rFonts w:eastAsia="NSimSun" w:cs="Arial"/>
-          <w:color w:val="auto"/>
-          <w:kern w:val="2"/>
-          <w:sz w:val="24"/>
-          <w:szCs w:val="24"/>
-          <w:lang w:val="en-US" w:eastAsia="zh-CN" w:bidi="hi-IN"/>
-        </w:rPr>
-        <w:t>Redacted</w:t>
-      </w:r>
-    </w:p>
-    <w:p>
-      <w:pPr>
-        <w:pStyle w:val="Header"/>
-        <w:bidi w:val="0"/>
-        <w:jc w:val="center"/>
-        <w:rPr>
-          <w:rFonts w:ascii="Liberation Serif" w:hAnsi="Liberation Serif" w:eastAsia="NSimSun" w:cs="Arial"/>
-          <w:color w:val="auto"/>
-          <w:kern w:val="2"/>
-          <w:sz w:val="24"/>
-          <w:szCs w:val="24"/>
-          <w:lang w:val="en-US" w:eastAsia="zh-CN" w:bidi="hi-IN"/>
-        </w:rPr>
-      </w:pPr>
-      <w:r>
-        <w:rPr>
-          <w:rFonts w:eastAsia="NSimSun" w:cs="Arial"/>
-          <w:color w:val="auto"/>
-          <w:kern w:val="2"/>
-          <w:sz w:val="24"/>
-          <w:szCs w:val="24"/>
-          <w:lang w:val="en-US" w:eastAsia="zh-CN" w:bidi="hi-IN"/>
-        </w:rPr>
-        <w:t>Redacted</w:t>
+        <w:rPr/>
+      </w:pPr>
+      <w:r>
+        <w:rPr/>
+        <w:t>CIT-275-WB</w:t>
+      </w:r>
+    </w:p>
+    <w:p>
+      <w:pPr>
+        <w:pStyle w:val="Header"/>
+        <w:bidi w:val="0"/>
+        <w:jc w:val="center"/>
+        <w:rPr/>
+      </w:pPr>
+      <w:r>
+        <w:rPr/>
+        <w:t>Professor Philip Kazanjian</w:t>
       </w:r>
     </w:p>
     <w:p>
